--- a/DRE/cap06-Workflows/IPT_ACRM_DRE_Cap06-BORRADOR_150522_REORGANIZADO.docx
+++ b/DRE/cap06-Workflows/IPT_ACRM_DRE_Cap06-BORRADOR_150522_REORGANIZADO.docx
@@ -6768,6 +6768,10 @@
         </w:rPr>
       </w:pPr>
       <w:r>
+        <w:rPr>
+          <w:noProof/>
+          <w:lang w:eastAsia="es-ES"/>
+        </w:rPr>
         <w:drawing>
           <wp:inline distT="0" distB="0" distL="0" distR="0">
             <wp:extent cx="5849620" cy="740223"/>
@@ -7554,99 +7558,6 @@
                 <w:lang w:eastAsia="x-none"/>
               </w:rPr>
               <w:t>Workflow</w:t>
-            </w:r>
-            <w:proofErr w:type="spellEnd"/>
-          </w:p>
-        </w:tc>
-      </w:tr>
-      <w:tr>
-        <w:trPr>
-          <w:trHeight w:val="419"/>
-        </w:trPr>
-        <w:tc>
-          <w:tcPr>
-            <w:tcW w:w="4815" w:type="dxa"/>
-            <w:vAlign w:val="center"/>
-          </w:tcPr>
-          <w:p>
-            <w:pPr>
-              <w:contextualSpacing/>
-              <w:jc w:val="left"/>
-              <w:rPr>
-                <w:rFonts w:cs="Arial"/>
-                <w:b/>
-                <w:lang w:eastAsia="x-none"/>
-              </w:rPr>
-            </w:pPr>
-            <w:r>
-              <w:rPr>
-                <w:rFonts w:cs="Arial"/>
-                <w:b/>
-                <w:lang w:eastAsia="x-none"/>
-              </w:rPr>
-              <w:t>Solicitar actividad comercial al KAM</w:t>
-            </w:r>
-          </w:p>
-        </w:tc>
-        <w:tc>
-          <w:tcPr>
-            <w:tcW w:w="4387" w:type="dxa"/>
-            <w:vAlign w:val="center"/>
-          </w:tcPr>
-          <w:p>
-            <w:pPr>
-              <w:jc w:val="left"/>
-              <w:rPr>
-                <w:rFonts w:cs="Arial"/>
-                <w:lang w:eastAsia="x-none"/>
-              </w:rPr>
-            </w:pPr>
-            <w:r>
-              <w:rPr>
-                <w:rFonts w:cs="Arial"/>
-                <w:lang w:eastAsia="x-none"/>
-              </w:rPr>
-              <w:t xml:space="preserve">WF1 – </w:t>
-            </w:r>
-            <w:proofErr w:type="spellStart"/>
-            <w:r>
-              <w:rPr>
-                <w:rFonts w:cs="Arial"/>
-                <w:lang w:eastAsia="x-none"/>
-              </w:rPr>
-              <w:t>Commercial</w:t>
-            </w:r>
-            <w:proofErr w:type="spellEnd"/>
-            <w:r>
-              <w:rPr>
-                <w:rFonts w:cs="Arial"/>
-                <w:lang w:eastAsia="x-none"/>
-              </w:rPr>
-              <w:t xml:space="preserve"> </w:t>
-            </w:r>
-            <w:proofErr w:type="spellStart"/>
-            <w:r>
-              <w:rPr>
-                <w:rFonts w:cs="Arial"/>
-                <w:lang w:eastAsia="x-none"/>
-              </w:rPr>
-              <w:t>activity</w:t>
-            </w:r>
-            <w:proofErr w:type="spellEnd"/>
-            <w:r>
-              <w:rPr>
-                <w:rFonts w:cs="Arial"/>
-                <w:lang w:eastAsia="x-none"/>
-              </w:rPr>
-              <w:t xml:space="preserve"> </w:t>
-            </w:r>
-            <w:proofErr w:type="spellStart"/>
-            <w:r>
-              <w:rPr>
-                <w:rFonts w:cs="Arial"/>
-                <w:lang w:eastAsia="x-none"/>
-              </w:rPr>
-              <w:t>request</w:t>
             </w:r>
             <w:proofErr w:type="spellEnd"/>
           </w:p>
@@ -8487,7 +8398,14 @@
           <w:rFonts w:cs="Arial"/>
           <w:lang w:eastAsia="x-none"/>
         </w:rPr>
-        <w:t>0.10), generando el documento de Oferta que se enviará al Cliente.</w:t>
+        <w:t>0.6</w:t>
+      </w:r>
+      <w:r>
+        <w:rPr>
+          <w:rFonts w:cs="Arial"/>
+          <w:lang w:eastAsia="x-none"/>
+        </w:rPr>
+        <w:t>0), generando el documento de Oferta que se enviará al Cliente.</w:t>
       </w:r>
     </w:p>
     <w:p>
@@ -8514,6 +8432,22 @@
           <w:lang w:eastAsia="x-none"/>
         </w:rPr>
       </w:pPr>
+    </w:p>
+    <w:p>
+      <w:pPr>
+        <w:rPr>
+          <w:rFonts w:cs="Arial"/>
+          <w:lang w:eastAsia="x-none"/>
+        </w:rPr>
+      </w:pPr>
+    </w:p>
+    <w:p>
+      <w:pPr>
+        <w:rPr>
+          <w:rFonts w:cs="Arial"/>
+          <w:lang w:eastAsia="x-none"/>
+        </w:rPr>
+      </w:pPr>
       <w:r>
         <w:rPr>
           <w:rFonts w:cs="Arial"/>
@@ -8541,7 +8475,21 @@
           <w:rFonts w:cs="Arial"/>
           <w:lang w:eastAsia="x-none"/>
         </w:rPr>
-        <w:t xml:space="preserve">0.15) y posteriormente, el </w:t>
+        <w:t>0.</w:t>
+      </w:r>
+      <w:r>
+        <w:rPr>
+          <w:rFonts w:cs="Arial"/>
+          <w:lang w:eastAsia="x-none"/>
+        </w:rPr>
+        <w:t>6</w:t>
+      </w:r>
+      <w:r>
+        <w:rPr>
+          <w:rFonts w:cs="Arial"/>
+          <w:lang w:eastAsia="x-none"/>
+        </w:rPr>
+        <w:t xml:space="preserve">5) y posteriormente, el </w:t>
       </w:r>
       <w:r>
         <w:rPr>
@@ -8563,7 +8511,21 @@
           <w:rFonts w:cs="Arial"/>
           <w:lang w:eastAsia="x-none"/>
         </w:rPr>
-        <w:t xml:space="preserve">0.20). La actividad finaliza si la oferta es rechazada. Si se requiere una modificación, se vuelve a realizar una </w:t>
+        <w:t>0.</w:t>
+      </w:r>
+      <w:r>
+        <w:rPr>
+          <w:rFonts w:cs="Arial"/>
+          <w:lang w:eastAsia="x-none"/>
+        </w:rPr>
+        <w:t>70</w:t>
+      </w:r>
+      <w:r>
+        <w:rPr>
+          <w:rFonts w:cs="Arial"/>
+          <w:lang w:eastAsia="x-none"/>
+        </w:rPr>
+        <w:t xml:space="preserve">). La actividad finaliza si la oferta es rechazada. Si se requiere una modificación, se vuelve a realizar una </w:t>
       </w:r>
       <w:r>
         <w:rPr>
@@ -8635,7 +8597,21 @@
           <w:rFonts w:cs="Arial"/>
           <w:lang w:eastAsia="x-none"/>
         </w:rPr>
-        <w:t xml:space="preserve">0.25). </w:t>
+        <w:t>0.</w:t>
+      </w:r>
+      <w:r>
+        <w:rPr>
+          <w:rFonts w:cs="Arial"/>
+          <w:lang w:eastAsia="x-none"/>
+        </w:rPr>
+        <w:t>7</w:t>
+      </w:r>
+      <w:r>
+        <w:rPr>
+          <w:rFonts w:cs="Arial"/>
+          <w:lang w:eastAsia="x-none"/>
+        </w:rPr>
+        <w:t xml:space="preserve">5). </w:t>
       </w:r>
     </w:p>
     <w:p>
@@ -8715,7 +8691,21 @@
           <w:rFonts w:cs="Arial"/>
           <w:lang w:eastAsia="x-none"/>
         </w:rPr>
-        <w:t xml:space="preserve">0.30). Finalmente se </w:t>
+        <w:t>0.</w:t>
+      </w:r>
+      <w:r>
+        <w:rPr>
+          <w:rFonts w:cs="Arial"/>
+          <w:lang w:eastAsia="x-none"/>
+        </w:rPr>
+        <w:t>80</w:t>
+      </w:r>
+      <w:r>
+        <w:rPr>
+          <w:rFonts w:cs="Arial"/>
+          <w:lang w:eastAsia="x-none"/>
+        </w:rPr>
+        <w:t xml:space="preserve">). Finalmente se </w:t>
       </w:r>
       <w:r>
         <w:rPr>
@@ -8737,7 +8727,21 @@
           <w:rFonts w:cs="Arial"/>
           <w:lang w:eastAsia="x-none"/>
         </w:rPr>
-        <w:t>0.35) de la venta realizada.</w:t>
+        <w:t>0.</w:t>
+      </w:r>
+      <w:r>
+        <w:rPr>
+          <w:rFonts w:cs="Arial"/>
+          <w:lang w:eastAsia="x-none"/>
+        </w:rPr>
+        <w:t>8</w:t>
+      </w:r>
+      <w:r>
+        <w:rPr>
+          <w:rFonts w:cs="Arial"/>
+          <w:lang w:eastAsia="x-none"/>
+        </w:rPr>
+        <w:t>5) de la venta realizada.</w:t>
       </w:r>
     </w:p>
     <w:p>
@@ -8836,9 +8840,9 @@
       <w:r>
         <w:drawing>
           <wp:inline distT="0" distB="0" distL="0" distR="0">
-            <wp:extent cx="3119755" cy="3684270"/>
-            <wp:effectExtent l="0" t="0" r="4445" b="0"/>
-            <wp:docPr id="8" name="Imagen 8"/>
+            <wp:extent cx="3118485" cy="3493770"/>
+            <wp:effectExtent l="0" t="0" r="5715" b="0"/>
+            <wp:docPr id="22" name="Imagen 22"/>
             <wp:cNvGraphicFramePr>
               <a:graphicFrameLocks xmlns:a="http://schemas.openxmlformats.org/drawingml/2006/main" noChangeAspect="1"/>
             </wp:cNvGraphicFramePr>
@@ -8846,7 +8850,7 @@
               <a:graphicData uri="http://schemas.openxmlformats.org/drawingml/2006/picture">
                 <pic:pic xmlns:pic="http://schemas.openxmlformats.org/drawingml/2006/picture">
                   <pic:nvPicPr>
-                    <pic:cNvPr id="0" name="Picture 2"/>
+                    <pic:cNvPr id="0" name="Picture 5"/>
                     <pic:cNvPicPr>
                       <a:picLocks noChangeAspect="1" noChangeArrowheads="1"/>
                     </pic:cNvPicPr>
@@ -8867,7 +8871,7 @@
                   <pic:spPr bwMode="auto">
                     <a:xfrm>
                       <a:off x="0" y="0"/>
-                      <a:ext cx="3119755" cy="3684270"/>
+                      <a:ext cx="3118485" cy="3493770"/>
                     </a:xfrm>
                     <a:prstGeom prst="rect">
                       <a:avLst/>
@@ -9019,6 +9023,20 @@
           <w:b/>
         </w:rPr>
       </w:pPr>
+    </w:p>
+    <w:p>
+      <w:pPr>
+        <w:rPr>
+          <w:b/>
+        </w:rPr>
+      </w:pPr>
+    </w:p>
+    <w:p>
+      <w:pPr>
+        <w:rPr>
+          <w:b/>
+        </w:rPr>
+      </w:pPr>
       <w:r>
         <w:rPr>
           <w:b/>
@@ -9096,24 +9114,34 @@
       <w:pPr>
         <w:jc w:val="left"/>
         <w:rPr>
+          <w:noProof/>
+          <w:lang w:eastAsia="es-ES"/>
+        </w:rPr>
+      </w:pPr>
+    </w:p>
+    <w:p>
+      <w:pPr>
+        <w:jc w:val="left"/>
+        <w:rPr>
+          <w:noProof/>
+          <w:lang w:eastAsia="es-ES"/>
+        </w:rPr>
+      </w:pPr>
+    </w:p>
+    <w:p>
+      <w:pPr>
+        <w:jc w:val="center"/>
+        <w:rPr>
           <w:rFonts w:cs="Arial"/>
           <w:lang w:eastAsia="x-none"/>
         </w:rPr>
       </w:pPr>
       <w:r>
         <w:drawing>
-          <wp:anchor distT="0" distB="0" distL="114300" distR="114300" simplePos="0" relativeHeight="251753472" behindDoc="0" locked="0" layoutInCell="1" allowOverlap="1" wp14:anchorId="6892FD3D" wp14:editId="6A09FC5A">
-            <wp:simplePos x="0" y="0"/>
-            <wp:positionH relativeFrom="column">
-              <wp:posOffset>-419100</wp:posOffset>
-            </wp:positionH>
-            <wp:positionV relativeFrom="paragraph">
-              <wp:posOffset>349250</wp:posOffset>
-            </wp:positionV>
-            <wp:extent cx="6810375" cy="3429000"/>
-            <wp:effectExtent l="0" t="0" r="9525" b="0"/>
-            <wp:wrapTopAndBottom/>
-            <wp:docPr id="11" name="Imagen 11"/>
+          <wp:inline distT="0" distB="0" distL="0" distR="0">
+            <wp:extent cx="5244465" cy="3698240"/>
+            <wp:effectExtent l="0" t="0" r="0" b="0"/>
+            <wp:docPr id="10" name="Imagen 10"/>
             <wp:cNvGraphicFramePr>
               <a:graphicFrameLocks xmlns:a="http://schemas.openxmlformats.org/drawingml/2006/main" noChangeAspect="1"/>
             </wp:cNvGraphicFramePr>
@@ -9121,7 +9149,7 @@
               <a:graphicData uri="http://schemas.openxmlformats.org/drawingml/2006/picture">
                 <pic:pic xmlns:pic="http://schemas.openxmlformats.org/drawingml/2006/picture">
                   <pic:nvPicPr>
-                    <pic:cNvPr id="0" name="Picture 4"/>
+                    <pic:cNvPr id="0" name="Picture 2"/>
                     <pic:cNvPicPr>
                       <a:picLocks noChangeAspect="1" noChangeArrowheads="1"/>
                     </pic:cNvPicPr>
@@ -9142,7 +9170,7 @@
                   <pic:spPr bwMode="auto">
                     <a:xfrm>
                       <a:off x="0" y="0"/>
-                      <a:ext cx="6810375" cy="3429000"/>
+                      <a:ext cx="5244465" cy="3698240"/>
                     </a:xfrm>
                     <a:prstGeom prst="rect">
                       <a:avLst/>
@@ -9155,13 +9183,7 @@
                 </pic:pic>
               </a:graphicData>
             </a:graphic>
-            <wp14:sizeRelH relativeFrom="margin">
-              <wp14:pctWidth>0</wp14:pctWidth>
-            </wp14:sizeRelH>
-            <wp14:sizeRelV relativeFrom="margin">
-              <wp14:pctHeight>0</wp14:pctHeight>
-            </wp14:sizeRelV>
-          </wp:anchor>
+          </wp:inline>
         </w:drawing>
       </w:r>
     </w:p>
@@ -9223,14 +9245,16 @@
         </w:rPr>
         <w:br w:type="page"/>
       </w:r>
-    </w:p>
-    <w:p>
-      <w:pPr>
-        <w:rPr>
-          <w:b/>
-        </w:rPr>
-      </w:pPr>
-      <w:bookmarkStart w:id="60" w:name="_Toc419180672"/>
+      <w:bookmarkStart w:id="60" w:name="_GoBack"/>
+      <w:bookmarkEnd w:id="60"/>
+    </w:p>
+    <w:p>
+      <w:pPr>
+        <w:rPr>
+          <w:b/>
+        </w:rPr>
+      </w:pPr>
+      <w:bookmarkStart w:id="61" w:name="_Toc419180672"/>
     </w:p>
     <w:p>
       <w:pPr>
@@ -9244,17 +9268,9 @@
         </w:rPr>
         <w:t>Diagrama general</w:t>
       </w:r>
-      <w:bookmarkEnd w:id="60"/>
-    </w:p>
-    <w:p/>
-    <w:p>
-      <w:pPr>
-        <w:jc w:val="left"/>
-        <w:rPr>
-          <w:rFonts w:cs="Arial"/>
-          <w:lang w:eastAsia="x-none"/>
-        </w:rPr>
-      </w:pPr>
+      <w:bookmarkEnd w:id="61"/>
+    </w:p>
+    <w:p>
       <w:r>
         <w:rPr>
           <w:rFonts w:cs="Arial"/>
@@ -9262,10 +9278,18 @@
           <w:lang w:eastAsia="es-ES"/>
         </w:rPr>
         <w:drawing>
-          <wp:inline distT="0" distB="0" distL="0" distR="0" wp14:anchorId="488B9BEB" wp14:editId="2EE97318">
-            <wp:extent cx="8195520" cy="5765277"/>
-            <wp:effectExtent l="0" t="4128" r="0" b="0"/>
-            <wp:docPr id="21" name="Imagen 21"/>
+          <wp:anchor distT="0" distB="0" distL="114300" distR="114300" simplePos="0" relativeHeight="251753472" behindDoc="0" locked="0" layoutInCell="1" allowOverlap="1" wp14:anchorId="7217176F" wp14:editId="7AEAF8E1">
+            <wp:simplePos x="0" y="0"/>
+            <wp:positionH relativeFrom="column">
+              <wp:posOffset>-1111885</wp:posOffset>
+            </wp:positionH>
+            <wp:positionV relativeFrom="paragraph">
+              <wp:posOffset>1829435</wp:posOffset>
+            </wp:positionV>
+            <wp:extent cx="8201660" cy="4911090"/>
+            <wp:effectExtent l="6985" t="0" r="0" b="0"/>
+            <wp:wrapTopAndBottom/>
+            <wp:docPr id="12" name="Imagen 12"/>
             <wp:cNvGraphicFramePr>
               <a:graphicFrameLocks xmlns:a="http://schemas.openxmlformats.org/drawingml/2006/main" noChangeAspect="1"/>
             </wp:cNvGraphicFramePr>
@@ -9273,7 +9297,7 @@
               <a:graphicData uri="http://schemas.openxmlformats.org/drawingml/2006/picture">
                 <pic:pic xmlns:pic="http://schemas.openxmlformats.org/drawingml/2006/picture">
                   <pic:nvPicPr>
-                    <pic:cNvPr id="21" name="vta_20-ofertas.png"/>
+                    <pic:cNvPr id="12" name="vta_20-ofertas.png"/>
                     <pic:cNvPicPr/>
                   </pic:nvPicPr>
                   <pic:blipFill>
@@ -9291,7 +9315,7 @@
                   <pic:spPr>
                     <a:xfrm rot="16200000">
                       <a:off x="0" y="0"/>
-                      <a:ext cx="8206059" cy="5772691"/>
+                      <a:ext cx="8201660" cy="4911090"/>
                     </a:xfrm>
                     <a:prstGeom prst="rect">
                       <a:avLst/>
@@ -9300,31 +9324,24 @@
                 </pic:pic>
               </a:graphicData>
             </a:graphic>
-          </wp:inline>
+          </wp:anchor>
         </w:drawing>
       </w:r>
     </w:p>
     <w:p>
       <w:pPr>
-        <w:rPr>
-          <w:rFonts w:cs="Arial"/>
-          <w:lang w:eastAsia="x-none"/>
-        </w:rPr>
-      </w:pPr>
-    </w:p>
-    <w:p>
-      <w:pPr>
         <w:spacing w:after="160" w:line="259" w:lineRule="auto"/>
         <w:rPr>
           <w:rFonts w:cs="Arial"/>
           <w:lang w:eastAsia="x-none"/>
         </w:rPr>
       </w:pPr>
-      <w:bookmarkStart w:id="61" w:name="_Toc419180674"/>
-      <w:r>
-        <w:rPr>
-          <w:b/>
-        </w:rPr>
+      <w:bookmarkStart w:id="62" w:name="_Toc419180674"/>
+      <w:r>
+        <w:rPr>
+          <w:b/>
+        </w:rPr>
+        <w:lastRenderedPageBreak/>
         <w:br/>
       </w:r>
       <w:r>
@@ -9333,7 +9350,7 @@
         </w:rPr>
         <w:t>Documentos</w:t>
       </w:r>
-      <w:bookmarkEnd w:id="61"/>
+      <w:bookmarkEnd w:id="62"/>
     </w:p>
     <w:p>
       <w:pPr>
@@ -9484,27 +9501,27 @@
       <w:pPr>
         <w:pStyle w:val="Ttulo3"/>
       </w:pPr>
-      <w:bookmarkStart w:id="62" w:name="_Toc416440201"/>
-      <w:bookmarkStart w:id="63" w:name="_Toc416440306"/>
-      <w:bookmarkStart w:id="64" w:name="_Toc416442278"/>
-      <w:bookmarkStart w:id="65" w:name="_Toc416449163"/>
-      <w:bookmarkStart w:id="66" w:name="_Toc419180687"/>
-      <w:bookmarkStart w:id="67" w:name="_Toc419995380"/>
-      <w:bookmarkEnd w:id="62"/>
+      <w:bookmarkStart w:id="63" w:name="_Toc416440201"/>
+      <w:bookmarkStart w:id="64" w:name="_Toc416440306"/>
+      <w:bookmarkStart w:id="65" w:name="_Toc416442278"/>
+      <w:bookmarkStart w:id="66" w:name="_Toc416449163"/>
+      <w:bookmarkStart w:id="67" w:name="_Toc419180687"/>
+      <w:bookmarkStart w:id="68" w:name="_Toc419995380"/>
       <w:bookmarkEnd w:id="63"/>
       <w:bookmarkEnd w:id="64"/>
       <w:bookmarkEnd w:id="65"/>
+      <w:bookmarkEnd w:id="66"/>
       <w:r>
         <w:t>Proyecto</w:t>
       </w:r>
-      <w:bookmarkEnd w:id="66"/>
+      <w:bookmarkEnd w:id="67"/>
       <w:r>
         <w:t xml:space="preserve"> </w:t>
       </w:r>
       <w:r>
         <w:t>(VTA.030)</w:t>
       </w:r>
-      <w:bookmarkEnd w:id="67"/>
+      <w:bookmarkEnd w:id="68"/>
     </w:p>
     <w:p>
       <w:pPr>
@@ -9576,16 +9593,15 @@
         </w:rPr>
         <w:br/>
       </w:r>
-      <w:bookmarkStart w:id="68" w:name="_Toc416440203"/>
-      <w:bookmarkStart w:id="69" w:name="_Toc416440308"/>
-      <w:bookmarkStart w:id="70" w:name="_Toc416442280"/>
-      <w:bookmarkStart w:id="71" w:name="_Toc416449165"/>
-      <w:bookmarkStart w:id="72" w:name="_Toc416686062"/>
-      <w:bookmarkStart w:id="73" w:name="_Toc416686303"/>
-      <w:bookmarkStart w:id="74" w:name="_Toc416695925"/>
-      <w:bookmarkStart w:id="75" w:name="_Toc416699751"/>
-      <w:bookmarkStart w:id="76" w:name="_Toc419180688"/>
-      <w:bookmarkEnd w:id="68"/>
+      <w:bookmarkStart w:id="69" w:name="_Toc416440203"/>
+      <w:bookmarkStart w:id="70" w:name="_Toc416440308"/>
+      <w:bookmarkStart w:id="71" w:name="_Toc416442280"/>
+      <w:bookmarkStart w:id="72" w:name="_Toc416449165"/>
+      <w:bookmarkStart w:id="73" w:name="_Toc416686062"/>
+      <w:bookmarkStart w:id="74" w:name="_Toc416686303"/>
+      <w:bookmarkStart w:id="75" w:name="_Toc416695925"/>
+      <w:bookmarkStart w:id="76" w:name="_Toc416699751"/>
+      <w:bookmarkStart w:id="77" w:name="_Toc419180688"/>
       <w:bookmarkEnd w:id="69"/>
       <w:bookmarkEnd w:id="70"/>
       <w:bookmarkEnd w:id="71"/>
@@ -9594,6 +9610,7 @@
       <w:bookmarkEnd w:id="74"/>
       <w:bookmarkEnd w:id="75"/>
       <w:bookmarkEnd w:id="76"/>
+      <w:bookmarkEnd w:id="77"/>
       <w:r>
         <w:rPr>
           <w:rFonts w:cs="Arial"/>
@@ -9678,14 +9695,14 @@
           <w:b/>
         </w:rPr>
       </w:pPr>
-      <w:bookmarkStart w:id="77" w:name="_Toc419180689"/>
+      <w:bookmarkStart w:id="78" w:name="_Toc419180689"/>
       <w:r>
         <w:rPr>
           <w:b/>
         </w:rPr>
         <w:t>Descripción</w:t>
       </w:r>
-      <w:bookmarkEnd w:id="77"/>
+      <w:bookmarkEnd w:id="78"/>
     </w:p>
     <w:p>
       <w:pPr>
@@ -9834,14 +9851,14 @@
           <w:b/>
         </w:rPr>
       </w:pPr>
-      <w:bookmarkStart w:id="78" w:name="_Toc419180690"/>
+      <w:bookmarkStart w:id="79" w:name="_Toc419180690"/>
       <w:r>
         <w:rPr>
           <w:b/>
         </w:rPr>
         <w:t>Pasos</w:t>
       </w:r>
-      <w:bookmarkEnd w:id="78"/>
+      <w:bookmarkEnd w:id="79"/>
     </w:p>
     <w:p>
       <w:pPr>
@@ -9964,14 +9981,14 @@
           <w:b/>
         </w:rPr>
       </w:pPr>
-      <w:bookmarkStart w:id="79" w:name="_Toc419180691"/>
+      <w:bookmarkStart w:id="80" w:name="_Toc419180691"/>
       <w:r>
         <w:rPr>
           <w:b/>
         </w:rPr>
         <w:t>Origen y destino</w:t>
       </w:r>
-      <w:bookmarkEnd w:id="79"/>
+      <w:bookmarkEnd w:id="80"/>
     </w:p>
     <w:p>
       <w:pPr>
@@ -10044,14 +10061,14 @@
           <w:b/>
         </w:rPr>
       </w:pPr>
-      <w:bookmarkStart w:id="80" w:name="_Toc419180692"/>
+      <w:bookmarkStart w:id="81" w:name="_Toc419180692"/>
       <w:r>
         <w:rPr>
           <w:b/>
         </w:rPr>
         <w:t>Áreas involucradas</w:t>
       </w:r>
-      <w:bookmarkEnd w:id="80"/>
+      <w:bookmarkEnd w:id="81"/>
     </w:p>
     <w:p>
       <w:pPr>
@@ -10138,6 +10155,10 @@
         </w:rPr>
       </w:pPr>
       <w:r>
+        <w:rPr>
+          <w:noProof/>
+          <w:lang w:eastAsia="es-ES"/>
+        </w:rPr>
         <w:drawing>
           <wp:inline distT="0" distB="0" distL="0" distR="0">
             <wp:extent cx="5849620" cy="1137111"/>
@@ -10214,14 +10235,14 @@
           <w:b/>
         </w:rPr>
       </w:pPr>
-      <w:bookmarkStart w:id="81" w:name="_Toc419180693"/>
+      <w:bookmarkStart w:id="82" w:name="_Toc419180693"/>
       <w:r>
         <w:rPr>
           <w:b/>
         </w:rPr>
         <w:t>Diagrama general</w:t>
       </w:r>
-      <w:bookmarkEnd w:id="81"/>
+      <w:bookmarkEnd w:id="82"/>
     </w:p>
     <w:p>
       <w:pPr>
@@ -10340,7 +10361,7 @@
           <w:b/>
         </w:rPr>
       </w:pPr>
-      <w:bookmarkStart w:id="82" w:name="_Toc419180695"/>
+      <w:bookmarkStart w:id="83" w:name="_Toc419180695"/>
     </w:p>
     <w:p>
       <w:pPr>
@@ -10354,7 +10375,7 @@
         </w:rPr>
         <w:t>Documentos</w:t>
       </w:r>
-      <w:bookmarkEnd w:id="82"/>
+      <w:bookmarkEnd w:id="83"/>
     </w:p>
     <w:p>
       <w:pPr>
@@ -10404,9 +10425,9 @@
           <w:b/>
         </w:rPr>
       </w:pPr>
-      <w:bookmarkStart w:id="83" w:name="_Toc419180696"/>
-    </w:p>
-    <w:bookmarkEnd w:id="83"/>
+      <w:bookmarkStart w:id="84" w:name="_Toc419180696"/>
+    </w:p>
+    <w:bookmarkEnd w:id="84"/>
     <w:p>
       <w:pPr>
         <w:jc w:val="left"/>
@@ -10437,22 +10458,22 @@
       <w:pPr>
         <w:pStyle w:val="Ttulo3"/>
       </w:pPr>
-      <w:bookmarkStart w:id="84" w:name="_Toc416442289"/>
-      <w:bookmarkStart w:id="85" w:name="_Toc416449174"/>
-      <w:bookmarkStart w:id="86" w:name="_Toc416686071"/>
-      <w:bookmarkStart w:id="87" w:name="_Toc419180697"/>
-      <w:bookmarkStart w:id="88" w:name="_Toc419995381"/>
-      <w:bookmarkEnd w:id="84"/>
+      <w:bookmarkStart w:id="85" w:name="_Toc416442289"/>
+      <w:bookmarkStart w:id="86" w:name="_Toc416449174"/>
+      <w:bookmarkStart w:id="87" w:name="_Toc416686071"/>
+      <w:bookmarkStart w:id="88" w:name="_Toc419180697"/>
+      <w:bookmarkStart w:id="89" w:name="_Toc419995381"/>
       <w:bookmarkEnd w:id="85"/>
       <w:bookmarkEnd w:id="86"/>
+      <w:bookmarkEnd w:id="87"/>
       <w:r>
         <w:t>Garantía</w:t>
       </w:r>
-      <w:bookmarkEnd w:id="87"/>
+      <w:bookmarkEnd w:id="88"/>
       <w:r>
         <w:t xml:space="preserve"> (VTA.040)</w:t>
       </w:r>
-      <w:bookmarkEnd w:id="88"/>
+      <w:bookmarkEnd w:id="89"/>
     </w:p>
     <w:p>
       <w:pPr>
@@ -10542,33 +10563,33 @@
           <w:lang w:eastAsia="x-none"/>
         </w:rPr>
       </w:pPr>
-      <w:bookmarkStart w:id="89" w:name="_Toc416449176"/>
-      <w:bookmarkStart w:id="90" w:name="_Toc416686073"/>
-      <w:bookmarkStart w:id="91" w:name="_Toc416686313"/>
-      <w:bookmarkStart w:id="92" w:name="_Toc416695935"/>
-      <w:bookmarkStart w:id="93" w:name="_Toc416699761"/>
-      <w:bookmarkStart w:id="94" w:name="_Toc419180698"/>
-      <w:bookmarkEnd w:id="89"/>
+      <w:bookmarkStart w:id="90" w:name="_Toc416449176"/>
+      <w:bookmarkStart w:id="91" w:name="_Toc416686073"/>
+      <w:bookmarkStart w:id="92" w:name="_Toc416686313"/>
+      <w:bookmarkStart w:id="93" w:name="_Toc416695935"/>
+      <w:bookmarkStart w:id="94" w:name="_Toc416699761"/>
+      <w:bookmarkStart w:id="95" w:name="_Toc419180698"/>
       <w:bookmarkEnd w:id="90"/>
       <w:bookmarkEnd w:id="91"/>
       <w:bookmarkEnd w:id="92"/>
       <w:bookmarkEnd w:id="93"/>
       <w:bookmarkEnd w:id="94"/>
-    </w:p>
-    <w:p>
-      <w:pPr>
-        <w:rPr>
-          <w:b/>
-        </w:rPr>
-      </w:pPr>
-      <w:bookmarkStart w:id="95" w:name="_Toc419180699"/>
+      <w:bookmarkEnd w:id="95"/>
+    </w:p>
+    <w:p>
+      <w:pPr>
+        <w:rPr>
+          <w:b/>
+        </w:rPr>
+      </w:pPr>
+      <w:bookmarkStart w:id="96" w:name="_Toc419180699"/>
       <w:r>
         <w:rPr>
           <w:b/>
         </w:rPr>
         <w:t>Descripción</w:t>
       </w:r>
-      <w:bookmarkEnd w:id="95"/>
+      <w:bookmarkEnd w:id="96"/>
     </w:p>
     <w:p>
       <w:pPr>
@@ -10644,14 +10665,14 @@
           <w:b/>
         </w:rPr>
       </w:pPr>
-      <w:bookmarkStart w:id="96" w:name="_Toc419180700"/>
+      <w:bookmarkStart w:id="97" w:name="_Toc419180700"/>
       <w:r>
         <w:rPr>
           <w:b/>
         </w:rPr>
         <w:t>Pasos</w:t>
       </w:r>
-      <w:bookmarkEnd w:id="96"/>
+      <w:bookmarkEnd w:id="97"/>
     </w:p>
     <w:p>
       <w:pPr>
@@ -10781,14 +10802,14 @@
           <w:b/>
         </w:rPr>
       </w:pPr>
-      <w:bookmarkStart w:id="97" w:name="_Toc419180701"/>
+      <w:bookmarkStart w:id="98" w:name="_Toc419180701"/>
       <w:r>
         <w:rPr>
           <w:b/>
         </w:rPr>
         <w:t>Origen y destino</w:t>
       </w:r>
-      <w:bookmarkEnd w:id="97"/>
+      <w:bookmarkEnd w:id="98"/>
     </w:p>
     <w:p>
       <w:pPr>
@@ -10835,14 +10856,14 @@
           <w:b/>
         </w:rPr>
       </w:pPr>
-      <w:bookmarkStart w:id="98" w:name="_Toc419180702"/>
+      <w:bookmarkStart w:id="99" w:name="_Toc419180702"/>
       <w:r>
         <w:rPr>
           <w:b/>
         </w:rPr>
         <w:t>Áreas involucradas</w:t>
       </w:r>
-      <w:bookmarkEnd w:id="98"/>
+      <w:bookmarkEnd w:id="99"/>
     </w:p>
     <w:p>
       <w:pPr>
@@ -10935,6 +10956,10 @@
         </w:rPr>
       </w:pPr>
       <w:r>
+        <w:rPr>
+          <w:noProof/>
+          <w:lang w:eastAsia="es-ES"/>
+        </w:rPr>
         <w:drawing>
           <wp:inline distT="0" distB="0" distL="0" distR="0">
             <wp:extent cx="5849620" cy="583554"/>
@@ -11044,14 +11069,14 @@
           <w:b/>
         </w:rPr>
       </w:pPr>
-      <w:bookmarkStart w:id="99" w:name="_Toc419180703"/>
+      <w:bookmarkStart w:id="100" w:name="_Toc419180703"/>
       <w:r>
         <w:rPr>
           <w:b/>
         </w:rPr>
         <w:t>Diagrama general</w:t>
       </w:r>
-      <w:bookmarkEnd w:id="99"/>
+      <w:bookmarkEnd w:id="100"/>
     </w:p>
     <w:p>
       <w:pPr>
@@ -11152,14 +11177,14 @@
           <w:b/>
         </w:rPr>
       </w:pPr>
-      <w:bookmarkStart w:id="100" w:name="_Toc419180705"/>
+      <w:bookmarkStart w:id="101" w:name="_Toc419180705"/>
       <w:r>
         <w:rPr>
           <w:b/>
         </w:rPr>
         <w:t>Documentos</w:t>
       </w:r>
-      <w:bookmarkEnd w:id="100"/>
+      <w:bookmarkEnd w:id="101"/>
     </w:p>
     <w:p>
       <w:pPr>
@@ -11352,7 +11377,7 @@
       <w:pPr>
         <w:pStyle w:val="Ttulo2"/>
       </w:pPr>
-      <w:bookmarkStart w:id="101" w:name="_Toc419995382"/>
+      <w:bookmarkStart w:id="102" w:name="_Toc419995382"/>
       <w:r>
         <w:t xml:space="preserve">Inventario de </w:t>
       </w:r>
@@ -11360,7 +11385,7 @@
       <w:r>
         <w:t>workflows</w:t>
       </w:r>
-      <w:bookmarkEnd w:id="101"/>
+      <w:bookmarkEnd w:id="102"/>
       <w:proofErr w:type="spellEnd"/>
     </w:p>
     <w:p>
@@ -11649,14 +11674,14 @@
           <w:lang w:eastAsia="x-none"/>
         </w:rPr>
       </w:pPr>
-      <w:bookmarkStart w:id="102" w:name="_Toc419180677"/>
-      <w:bookmarkEnd w:id="102"/>
+      <w:bookmarkStart w:id="103" w:name="_Toc419180677"/>
+      <w:bookmarkEnd w:id="103"/>
     </w:p>
     <w:p>
       <w:pPr>
         <w:pStyle w:val="Ttulo3"/>
       </w:pPr>
-      <w:bookmarkStart w:id="103" w:name="_Toc419995383"/>
+      <w:bookmarkStart w:id="104" w:name="_Toc419995383"/>
       <w:proofErr w:type="spellStart"/>
       <w:r>
         <w:t>Request</w:t>
@@ -11687,7 +11712,7 @@
       <w:r>
         <w:t xml:space="preserve"> (WF1)</w:t>
       </w:r>
-      <w:bookmarkEnd w:id="103"/>
+      <w:bookmarkEnd w:id="104"/>
     </w:p>
     <w:p>
       <w:pPr>
@@ -12045,7 +12070,7 @@
       <w:pPr>
         <w:pStyle w:val="Ttulo3"/>
       </w:pPr>
-      <w:bookmarkStart w:id="104" w:name="_Toc419995384"/>
+      <w:bookmarkStart w:id="105" w:name="_Toc419995384"/>
       <w:proofErr w:type="spellStart"/>
       <w:r>
         <w:t>Product</w:t>
@@ -12065,7 +12090,7 @@
       <w:r>
         <w:t xml:space="preserve"> (WF2)</w:t>
       </w:r>
-      <w:bookmarkEnd w:id="104"/>
+      <w:bookmarkEnd w:id="105"/>
     </w:p>
     <w:p>
       <w:pPr>
@@ -12462,8 +12487,6 @@
           <w:lang w:eastAsia="x-none"/>
         </w:rPr>
       </w:pPr>
-      <w:bookmarkStart w:id="105" w:name="_GoBack"/>
-      <w:bookmarkEnd w:id="105"/>
     </w:p>
     <w:p>
       <w:pPr>
@@ -16944,7 +16967,7 @@
                 </mc:Choice>
                 <mc:Fallback>
                   <w:pict>
-                    <v:oval w14:anchorId="33836326" id="Elipse 3" o:spid="_x0000_s1028" style="position:absolute;left:0;text-align:left;margin-left:120.95pt;margin-top:4.35pt;width:199.7pt;height:134pt;z-index:251665408;visibility:visible;mso-wrap-style:square;mso-wrap-distance-left:9pt;mso-wrap-distance-top:0;mso-wrap-distance-right:9pt;mso-wrap-distance-bottom:0;mso-position-horizontal:absolute;mso-position-horizontal-relative:text;mso-position-vertical:absolute;mso-position-vertical-relative:text;v-text-anchor:middle" o:gfxdata="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" filled="f" strokecolor="red" strokeweight="1pt">
+                    <v:oval w14:anchorId="33836326" id="Elipse 3" o:spid="_x0000_s1027" style="position:absolute;left:0;text-align:left;margin-left:120.95pt;margin-top:4.35pt;width:199.7pt;height:134pt;z-index:251665408;visibility:visible;mso-wrap-style:square;mso-wrap-distance-left:9pt;mso-wrap-distance-top:0;mso-wrap-distance-right:9pt;mso-wrap-distance-bottom:0;mso-position-horizontal:absolute;mso-position-horizontal-relative:text;mso-position-vertical:absolute;mso-position-vertical-relative:text;v-text-anchor:middle" o:gfxdata="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" filled="f" strokecolor="red" strokeweight="1pt">
                       <v:stroke joinstyle="miter"/>
                       <v:textbox>
                         <w:txbxContent>
@@ -17568,7 +17591,7 @@
               <w:sz w:val="18"/>
               <w:lang w:eastAsia="es-ES"/>
             </w:rPr>
-            <w:t>19</w:t>
+            <w:t>14</w:t>
           </w:r>
           <w:r>
             <w:rPr>
@@ -24672,7 +24695,7 @@
 </file>
 
 <file path=customXml/itemProps1.xml><?xml version="1.0" encoding="utf-8"?>
-<ds:datastoreItem xmlns:ds="http://schemas.openxmlformats.org/officeDocument/2006/customXml" ds:itemID="{ACA391D6-05CB-4C95-A690-9F691A2B26CE}">
+<ds:datastoreItem xmlns:ds="http://schemas.openxmlformats.org/officeDocument/2006/customXml" ds:itemID="{4F2A91BB-B906-4465-BDE2-9A4501DCC351}">
   <ds:schemaRefs>
     <ds:schemaRef ds:uri="http://schemas.openxmlformats.org/officeDocument/2006/bibliography"/>
   </ds:schemaRefs>
